--- a/PROJET IOT.docx
+++ b/PROJET IOT.docx
@@ -44,6 +44,7 @@
         <w:pStyle w:val="Titre"/>
         <w:jc w:val="center"/>
         <w:rPr>
+          <w:color w:val="000000"/>
           <w:sz w:val="52"/>
           <w:szCs w:val="52"/>
           <w14:textFill>
@@ -53,14 +54,13 @@
           </w14:textFill>
         </w:rPr>
       </w:pPr>
-      <w:bookmarkStart w:id="0" w:name="_GoBack"/>
-      <w:bookmarkEnd w:id="0"/>
     </w:p>
     <w:p>
       <w:pPr>
         <w:pStyle w:val="Titre"/>
         <w:jc w:val="center"/>
         <w:rPr>
+          <w:color w:val="000000"/>
           <w:sz w:val="52"/>
           <w:szCs w:val="52"/>
           <w14:textFill>
@@ -609,6 +609,7 @@
         <w:jc w:val="center"/>
       </w:pPr>
       <w:r>
+        <w:lastRenderedPageBreak/>
         <w:t xml:space="preserve">1. </w:t>
       </w:r>
       <w:r>
@@ -940,6 +941,7 @@
         <w:jc w:val="center"/>
       </w:pPr>
       <w:r>
+        <w:lastRenderedPageBreak/>
         <w:t>2. Architecture MVC (Modèle-Vue-Contrôleur) :</w:t>
       </w:r>
     </w:p>
@@ -1261,6 +1263,7 @@
         <w:jc w:val="center"/>
       </w:pPr>
       <w:r>
+        <w:lastRenderedPageBreak/>
         <w:t>4.</w:t>
       </w:r>
       <w:r>
@@ -1354,10 +1357,7 @@
         <w:jc w:val="center"/>
       </w:pPr>
       <w:r>
-        <w:t>5</w:t>
-      </w:r>
-      <w:r>
-        <w:t>.</w:t>
+        <w:t>5.</w:t>
       </w:r>
       <w:r>
         <w:t xml:space="preserve"> </w:t>
@@ -1461,10 +1461,8 @@
         <w:jc w:val="center"/>
       </w:pPr>
       <w:r>
-        <w:t>6</w:t>
-      </w:r>
-      <w:r>
-        <w:t>.</w:t>
+        <w:lastRenderedPageBreak/>
+        <w:t>6.</w:t>
       </w:r>
       <w:r>
         <w:t xml:space="preserve"> </w:t>
@@ -2153,7 +2151,7 @@
     <w:p>
       <w:r>
         <w:pict>
-          <v:shape id="_x0000_i1036" type="#_x0000_t75" style="width:522pt;height:293.25pt">
+          <v:shape id="_x0000_i1026" type="#_x0000_t75" style="width:522pt;height:293.25pt">
             <v:imagedata r:id="rId13" o:title="Notion"/>
           </v:shape>
         </w:pict>
@@ -2373,7 +2371,7 @@
           <w:color w:val="auto"/>
         </w:rPr>
         <w:pict>
-          <v:shape id="_x0000_i1049" type="#_x0000_t75" style="width:223.5pt;height:391.5pt">
+          <v:shape id="_x0000_i1027" type="#_x0000_t75" style="width:223.5pt;height:391.5pt">
             <v:imagedata r:id="rId14" o:title="Wireframe1"/>
           </v:shape>
         </w:pict>
@@ -2389,7 +2387,7 @@
           <w:color w:val="auto"/>
         </w:rPr>
         <w:pict>
-          <v:shape id="_x0000_i1061" type="#_x0000_t75" style="width:236.25pt;height:390pt">
+          <v:shape id="_x0000_i1028" type="#_x0000_t75" style="width:236.25pt;height:390pt">
             <v:imagedata r:id="rId15" o:title="Wireframe2"/>
           </v:shape>
         </w:pict>
@@ -2759,32 +2757,14 @@
         <w:rPr>
           <w:color w:val="auto"/>
         </w:rPr>
-        <w:t>) pour modéliser différents aspects du projet, notamment la spécification des besoins (MOA, Méthode d'Organisation et d'Analyse, et</w:t>
-      </w:r>
-      <w:r>
-        <w:rPr>
-          <w:color w:val="auto"/>
-        </w:rPr>
-        <w:t xml:space="preserve"> </w:t>
-      </w:r>
-      <w:r>
-        <w:rPr>
-          <w:color w:val="auto"/>
-        </w:rPr>
-        <w:t>le modèle conceptuel de données (MCD), le modèle physique de données (MPD)</w:t>
-      </w:r>
-      <w:r>
-        <w:rPr>
-          <w:color w:val="auto"/>
-        </w:rPr>
-        <w:t xml:space="preserve">. </w:t>
+        <w:t xml:space="preserve">) pour modéliser différents aspects du projet, notamment la spécification des besoins (MOA, Méthode d'Organisation et d'Analyse, et le modèle conceptuel de données (MCD), le modèle physique de données (MPD). </w:t>
       </w:r>
       <w:r>
         <w:rPr>
           <w:color w:val="auto"/>
         </w:rPr>
         <w:pict>
-          <v:shape id="_x0000_i1096" type="#_x0000_t75" style="width:522.75pt;height:292.5pt">
+          <v:shape id="_x0000_i1029" type="#_x0000_t75" style="width:522.75pt;height:292.5pt">
             <v:imagedata r:id="rId17" o:title="MOA fct princ fct contraintes"/>
           </v:shape>
         </w:pict>
@@ -2794,7 +2774,7 @@
           <w:color w:val="auto"/>
         </w:rPr>
         <w:pict>
-          <v:shape id="_x0000_i1097" type="#_x0000_t75" style="width:522.75pt;height:294.75pt">
+          <v:shape id="_x0000_i1030" type="#_x0000_t75" style="width:522.75pt;height:294.75pt">
             <v:imagedata r:id="rId18" o:title="MOA vision projet"/>
           </v:shape>
         </w:pict>
@@ -2813,6 +2793,7 @@
           <w:color w:val="auto"/>
           <w:lang w:eastAsia="fr-FR"/>
         </w:rPr>
+        <w:lastRenderedPageBreak/>
         <w:drawing>
           <wp:inline distT="0" distB="0" distL="0" distR="0" wp14:anchorId="0302A43D" wp14:editId="176368CB">
             <wp:extent cx="6791325" cy="4019550"/>
@@ -3199,7 +3180,7 @@
           <w:color w:val="auto"/>
         </w:rPr>
         <w:pict>
-          <v:shape id="_x0000_i1122" type="#_x0000_t75" style="width:339.75pt;height:89.25pt">
+          <v:shape id="_x0000_i1031" type="#_x0000_t75" style="width:339.75pt;height:89.25pt">
             <v:imagedata r:id="rId21" o:title="FormuleRisqueEtCriticite"/>
           </v:shape>
         </w:pict>
@@ -3349,6 +3330,7 @@
           <w:sz w:val="32"/>
           <w:szCs w:val="32"/>
         </w:rPr>
+        <w:lastRenderedPageBreak/>
         <w:t>4. Plan d'action</w:t>
       </w:r>
       <w:r>
@@ -3591,64 +3573,32 @@
           <w:sz w:val="32"/>
           <w:szCs w:val="32"/>
         </w:rPr>
-        <w:t xml:space="preserve">J'ai pu voir où étaient les points bloquants pour eux, où étaient les incertitudes/doutes, et où </w:t>
-      </w:r>
-      <w:r>
-        <w:rPr>
-          <w:color w:val="auto"/>
+        <w:t xml:space="preserve">J'ai pu voir où étaient les points bloquants pour eux, où étaient les incertitudes/doutes, et où se situait leurs points forts, là où ils se sentaient le mieux ou ce qu'ils étaient sûrs de savoir/pouvoir faire. </w:t>
+      </w:r>
+    </w:p>
+    <w:p>
+      <w:pPr>
+        <w:rPr>
           <w:sz w:val="32"/>
           <w:szCs w:val="32"/>
         </w:rPr>
-        <w:t>se situait</w:t>
-      </w:r>
-      <w:r>
+      </w:pPr>
+    </w:p>
+    <w:p>
+      <w:pPr>
+        <w:pStyle w:val="Titre3"/>
         <w:rPr>
           <w:color w:val="auto"/>
           <w:sz w:val="32"/>
           <w:szCs w:val="32"/>
         </w:rPr>
-        <w:t xml:space="preserve"> leurs points forts, l</w:t>
-      </w:r>
+      </w:pPr>
       <w:r>
         <w:rPr>
           <w:color w:val="auto"/>
           <w:sz w:val="32"/>
           <w:szCs w:val="32"/>
         </w:rPr>
-        <w:t>à où ils se sentaient le mieux ou</w:t>
-      </w:r>
-      <w:r>
-        <w:rPr>
-          <w:color w:val="auto"/>
-          <w:sz w:val="32"/>
-          <w:szCs w:val="32"/>
-        </w:rPr>
-        <w:t xml:space="preserve"> ce qu'ils étaient sûrs de savoir/pouvoir faire. </w:t>
-      </w:r>
-    </w:p>
-    <w:p>
-      <w:pPr>
-        <w:rPr>
-          <w:sz w:val="32"/>
-          <w:szCs w:val="32"/>
-        </w:rPr>
-      </w:pPr>
-    </w:p>
-    <w:p>
-      <w:pPr>
-        <w:pStyle w:val="Titre3"/>
-        <w:rPr>
-          <w:color w:val="auto"/>
-          <w:sz w:val="32"/>
-          <w:szCs w:val="32"/>
-        </w:rPr>
-      </w:pPr>
-      <w:r>
-        <w:rPr>
-          <w:color w:val="auto"/>
-          <w:sz w:val="32"/>
-          <w:szCs w:val="32"/>
-        </w:rPr>
         <w:t>C'est en partie grâce à cet échange que j'ai pu établir une stratégie à court et moyen terme pour atteindre notre objectif.</w:t>
       </w:r>
     </w:p>
@@ -3681,6 +3631,7 @@
         <w:rPr>
           <w:color w:val="auto"/>
         </w:rPr>
+        <w:lastRenderedPageBreak/>
         <w:t xml:space="preserve">Nous avons donc créé le GitHub du projet </w:t>
       </w:r>
       <w:proofErr w:type="spellStart"/>
@@ -3701,18 +3652,39 @@
         <w:rPr>
           <w:color w:val="auto"/>
         </w:rPr>
-        <w:t>`. Git ignore</w:t>
-      </w:r>
-      <w:r>
-        <w:rPr>
-          <w:color w:val="auto"/>
-        </w:rPr>
-        <w:t>` et `README.md`, ainsi que configuré le fichier `</w:t>
+        <w:t>`</w:t>
+      </w:r>
+      <w:r>
+        <w:rPr>
+          <w:b/>
+          <w:color w:val="auto"/>
+        </w:rPr>
+        <w:t>. Git ignore</w:t>
+      </w:r>
+      <w:r>
+        <w:rPr>
+          <w:color w:val="auto"/>
+        </w:rPr>
+        <w:t>` et `</w:t>
+      </w:r>
+      <w:r>
+        <w:rPr>
+          <w:b/>
+          <w:color w:val="auto"/>
+        </w:rPr>
+        <w:t>README.md</w:t>
+      </w:r>
+      <w:r>
+        <w:rPr>
+          <w:color w:val="auto"/>
+        </w:rPr>
+        <w:t>`, ainsi que configuré le fichier `</w:t>
       </w:r>
       <w:proofErr w:type="spellStart"/>
       <w:proofErr w:type="gramStart"/>
       <w:r>
         <w:rPr>
+          <w:b/>
           <w:color w:val="auto"/>
         </w:rPr>
         <w:t>package.json</w:t>
@@ -3750,6 +3722,7 @@
       <w:proofErr w:type="spellStart"/>
       <w:r>
         <w:rPr>
+          <w:b/>
           <w:color w:val="auto"/>
         </w:rPr>
         <w:t>axios</w:t>
@@ -3757,9 +3730,16 @@
       <w:proofErr w:type="spellEnd"/>
       <w:r>
         <w:rPr>
-          <w:color w:val="auto"/>
-        </w:rPr>
-        <w:t>": "^1.4.0"   ===&gt; Bibliothèque HTTP pour les requêtes réseau.</w:t>
+          <w:b/>
+          <w:color w:val="auto"/>
+        </w:rPr>
+        <w:t>": "^1.4.0</w:t>
+      </w:r>
+      <w:r>
+        <w:rPr>
+          <w:color w:val="auto"/>
+        </w:rPr>
+        <w:t>"   ===&gt; Bibliothèque HTTP pour les requêtes réseau.</w:t>
       </w:r>
     </w:p>
     <w:p>
@@ -3778,6 +3758,7 @@
       <w:proofErr w:type="spellStart"/>
       <w:r>
         <w:rPr>
+          <w:b/>
           <w:color w:val="auto"/>
         </w:rPr>
         <w:t>dotenv</w:t>
@@ -3785,9 +3766,16 @@
       <w:proofErr w:type="spellEnd"/>
       <w:r>
         <w:rPr>
-          <w:color w:val="auto"/>
-        </w:rPr>
-        <w:t>": "^16.3.1" ===&gt; Gestion des variables d'environnement.</w:t>
+          <w:b/>
+          <w:color w:val="auto"/>
+        </w:rPr>
+        <w:t>": "^16.3.1</w:t>
+      </w:r>
+      <w:r>
+        <w:rPr>
+          <w:color w:val="auto"/>
+        </w:rPr>
+        <w:t>" ===&gt; Gestion des variables d'environnement.</w:t>
       </w:r>
     </w:p>
     <w:p>
@@ -3801,7 +3789,14 @@
         <w:rPr>
           <w:color w:val="auto"/>
         </w:rPr>
-        <w:t>"expo": "^48.0.9</w:t>
+        <w:t>"</w:t>
+      </w:r>
+      <w:r>
+        <w:rPr>
+          <w:b/>
+          <w:color w:val="auto"/>
+        </w:rPr>
+        <w:t>expo": "^48.0.9</w:t>
       </w:r>
       <w:proofErr w:type="gramStart"/>
       <w:r>
@@ -3846,6 +3841,7 @@
       <w:proofErr w:type="spellStart"/>
       <w:r>
         <w:rPr>
+          <w:b/>
           <w:color w:val="auto"/>
         </w:rPr>
         <w:t>path</w:t>
@@ -3853,9 +3849,16 @@
       <w:proofErr w:type="spellEnd"/>
       <w:r>
         <w:rPr>
-          <w:color w:val="auto"/>
-        </w:rPr>
-        <w:t>": "^0.12.7"   ===&gt; Utilitaire pour la gestion des chemins de fichiers.</w:t>
+          <w:b/>
+          <w:color w:val="auto"/>
+        </w:rPr>
+        <w:t>": "^0.12.7</w:t>
+      </w:r>
+      <w:r>
+        <w:rPr>
+          <w:color w:val="auto"/>
+        </w:rPr>
+        <w:t>"   ===&gt; Utilitaire pour la gestion des chemins de fichiers.</w:t>
       </w:r>
     </w:p>
     <w:p>
@@ -3874,6 +3877,7 @@
       <w:proofErr w:type="spellStart"/>
       <w:r>
         <w:rPr>
+          <w:b/>
           <w:color w:val="auto"/>
         </w:rPr>
         <w:t>react</w:t>
@@ -3881,6 +3885,7 @@
       <w:proofErr w:type="spellEnd"/>
       <w:r>
         <w:rPr>
+          <w:b/>
           <w:color w:val="auto"/>
         </w:rPr>
         <w:t>": "^18.2.0</w:t>
@@ -4034,6 +4039,7 @@
         <w:rPr>
           <w:color w:val="auto"/>
         </w:rPr>
+        <w:lastRenderedPageBreak/>
         <w:t>Nous avons également créé plusieurs règles en suivant au mieux ce qui nous a été enseigné, notamment :</w:t>
       </w:r>
     </w:p>
@@ -4289,6 +4295,7 @@
       <w:proofErr w:type="spellStart"/>
       <w:r>
         <w:rPr>
+          <w:b/>
           <w:color w:val="auto"/>
         </w:rPr>
         <w:t>feature</w:t>
@@ -4317,6 +4324,7 @@
       <w:proofErr w:type="spellStart"/>
       <w:r>
         <w:rPr>
+          <w:b/>
           <w:color w:val="auto"/>
         </w:rPr>
         <w:t>Bugfix</w:t>
@@ -4359,6 +4367,7 @@
       <w:proofErr w:type="spellStart"/>
       <w:r>
         <w:rPr>
+          <w:b/>
           <w:color w:val="auto"/>
         </w:rPr>
         <w:t>ModificationsBoutons</w:t>
@@ -4373,6 +4382,7 @@
       <w:proofErr w:type="spellStart"/>
       <w:r>
         <w:rPr>
+          <w:b/>
           <w:color w:val="auto"/>
         </w:rPr>
         <w:t>AjoutHeader</w:t>
@@ -4412,11 +4422,13 @@
       <w:pPr>
         <w:pStyle w:val="Titre3"/>
         <w:rPr>
-          <w:color w:val="auto"/>
-        </w:rPr>
-      </w:pPr>
-      <w:r>
-        <w:rPr>
+          <w:b/>
+          <w:color w:val="auto"/>
+        </w:rPr>
+      </w:pPr>
+      <w:r>
+        <w:rPr>
+          <w:b/>
           <w:color w:val="auto"/>
         </w:rPr>
         <w:t xml:space="preserve">- </w:t>
@@ -4424,6 +4436,7 @@
       <w:proofErr w:type="spellStart"/>
       <w:r>
         <w:rPr>
+          <w:b/>
           <w:color w:val="auto"/>
         </w:rPr>
         <w:t>feature</w:t>
@@ -4431,6 +4444,7 @@
       <w:proofErr w:type="spellEnd"/>
       <w:r>
         <w:rPr>
+          <w:b/>
           <w:color w:val="auto"/>
         </w:rPr>
         <w:t>/</w:t>
@@ -4438,6 +4452,7 @@
       <w:proofErr w:type="spellStart"/>
       <w:r>
         <w:rPr>
+          <w:b/>
           <w:color w:val="auto"/>
         </w:rPr>
         <w:t>ModificationsBoutons</w:t>
@@ -4448,11 +4463,13 @@
       <w:pPr>
         <w:pStyle w:val="Titre3"/>
         <w:rPr>
-          <w:color w:val="auto"/>
-        </w:rPr>
-      </w:pPr>
-      <w:r>
-        <w:rPr>
+          <w:b/>
+          <w:color w:val="auto"/>
+        </w:rPr>
+      </w:pPr>
+      <w:r>
+        <w:rPr>
+          <w:b/>
           <w:color w:val="auto"/>
         </w:rPr>
         <w:t xml:space="preserve">- </w:t>
@@ -4460,6 +4477,7 @@
       <w:proofErr w:type="spellStart"/>
       <w:r>
         <w:rPr>
+          <w:b/>
           <w:color w:val="auto"/>
         </w:rPr>
         <w:t>bugfix</w:t>
@@ -4467,6 +4485,7 @@
       <w:proofErr w:type="spellEnd"/>
       <w:r>
         <w:rPr>
+          <w:b/>
           <w:color w:val="auto"/>
         </w:rPr>
         <w:t>/header</w:t>
@@ -4824,23 +4843,12 @@
         </w:rPr>
         <w:t xml:space="preserve"> </w:t>
       </w:r>
-    </w:p>
-    <w:p/>
-    <w:p>
-      <w:pPr>
-        <w:pStyle w:val="Titre3"/>
-        <w:rPr>
-          <w:color w:val="auto"/>
-        </w:rPr>
-      </w:pPr>
-      <w:proofErr w:type="gramStart"/>
       <w:r>
         <w:rPr>
           <w:color w:val="auto"/>
         </w:rPr>
         <w:t>et</w:t>
       </w:r>
-      <w:proofErr w:type="gramEnd"/>
       <w:r>
         <w:rPr>
           <w:color w:val="auto"/>
@@ -5024,6 +5032,7 @@
       <w:proofErr w:type="spellStart"/>
       <w:r>
         <w:rPr>
+          <w:b/>
           <w:color w:val="auto"/>
         </w:rPr>
         <w:t>PrimaryColor</w:t>
@@ -5038,6 +5047,7 @@
       <w:proofErr w:type="spellStart"/>
       <w:r>
         <w:rPr>
+          <w:b/>
           <w:color w:val="auto"/>
         </w:rPr>
         <w:t>SecondaryColor</w:t>
@@ -5045,9 +5055,16 @@
       <w:proofErr w:type="spellEnd"/>
       <w:r>
         <w:rPr>
-          <w:color w:val="auto"/>
-        </w:rPr>
-        <w:t xml:space="preserve">" (pour l'orange). </w:t>
+          <w:b/>
+          <w:color w:val="auto"/>
+        </w:rPr>
+        <w:t>"</w:t>
+      </w:r>
+      <w:r>
+        <w:rPr>
+          <w:color w:val="auto"/>
+        </w:rPr>
+        <w:t xml:space="preserve"> (pour l'orange). </w:t>
       </w:r>
     </w:p>
     <w:p>
@@ -5256,8 +5273,8 @@
           <w:lang w:eastAsia="fr-FR"/>
         </w:rPr>
         <w:pict>
-          <v:shape id="_x0000_i1134" type="#_x0000_t75" style="width:330pt;height:614.25pt">
-            <v:imagedata r:id="rId25" o:title="header.scss"/>
+          <v:shape id="_x0000_i1032" type="#_x0000_t75" style="width:330pt;height:614.25pt">
+            <v:imagedata r:id="rId25" o:title="header"/>
           </v:shape>
         </w:pict>
       </w:r>
@@ -5648,19 +5665,7 @@
         <w:rPr>
           <w:color w:val="auto"/>
         </w:rPr>
-        <w:t>dingue</w:t>
-      </w:r>
-      <w:r>
-        <w:rPr>
-          <w:color w:val="auto"/>
-        </w:rPr>
-        <w:t>"</w:t>
-      </w:r>
-      <w:r>
-        <w:rPr>
-          <w:color w:val="auto"/>
-        </w:rPr>
-        <w:t xml:space="preserve"> </w:t>
+        <w:t xml:space="preserve">dingue" </w:t>
       </w:r>
       <w:r>
         <w:rPr>
@@ -5748,6 +5753,7 @@
           <w:sz w:val="36"/>
           <w:szCs w:val="36"/>
         </w:rPr>
+        <w:lastRenderedPageBreak/>
         <w:t>Exemple de slides ajoutées:</w:t>
       </w:r>
     </w:p>
@@ -5918,11 +5924,21 @@
         <w:rPr>
           <w:color w:val="auto"/>
         </w:rPr>
-        <w:t>de notre marque « </w:t>
+        <w:t xml:space="preserve">de notre marque </w:t>
+      </w:r>
+      <w:r>
+        <w:rPr>
+          <w:b/>
+          <w:i/>
+          <w:color w:val="auto"/>
+        </w:rPr>
+        <w:t>« </w:t>
       </w:r>
       <w:proofErr w:type="spellStart"/>
       <w:r>
         <w:rPr>
+          <w:b/>
+          <w:i/>
           <w:color w:val="auto"/>
         </w:rPr>
         <w:t>Purrpaws</w:t>
@@ -5930,15 +5946,25 @@
       <w:proofErr w:type="spellEnd"/>
       <w:r>
         <w:rPr>
+          <w:b/>
+          <w:i/>
           <w:color w:val="auto"/>
         </w:rPr>
         <w:t> </w:t>
       </w:r>
       <w:r>
         <w:rPr>
-          <w:color w:val="auto"/>
-        </w:rPr>
-        <w:t xml:space="preserve">» et quelques éléments supplémentaires. </w:t>
+          <w:b/>
+          <w:i/>
+          <w:color w:val="auto"/>
+        </w:rPr>
+        <w:t>»</w:t>
+      </w:r>
+      <w:r>
+        <w:rPr>
+          <w:color w:val="auto"/>
+        </w:rPr>
+        <w:t xml:space="preserve"> et quelques éléments supplémentaires. </w:t>
       </w:r>
     </w:p>
     <w:p>
@@ -6184,6 +6210,7 @@
           <w:color w:val="auto"/>
           <w:lang w:eastAsia="fr-FR"/>
         </w:rPr>
+        <w:lastRenderedPageBreak/>
         <w:drawing>
           <wp:inline distT="0" distB="0" distL="0" distR="0" wp14:anchorId="67861B91" wp14:editId="1EDC7E7E">
             <wp:extent cx="5753100" cy="7372350"/>
@@ -6266,6 +6293,7 @@
       <w:proofErr w:type="spellStart"/>
       <w:r>
         <w:rPr>
+          <w:b/>
           <w:color w:val="auto"/>
         </w:rPr>
         <w:t>handleClickOutside</w:t>
@@ -6615,6 +6643,8 @@
           <w:color w:val="auto"/>
         </w:rPr>
       </w:pPr>
+      <w:bookmarkStart w:id="0" w:name="_GoBack"/>
+      <w:bookmarkEnd w:id="0"/>
     </w:p>
     <w:sectPr>
       <w:footerReference w:type="default" r:id="rId30"/>
@@ -6682,7 +6712,7 @@
         <w:noProof/>
         <w:lang w:bidi="fr-FR"/>
       </w:rPr>
-      <w:t>21</w:t>
+      <w:t>24</w:t>
     </w:r>
     <w:r>
       <w:rPr>

--- a/PROJET IOT.docx
+++ b/PROJET IOT.docx
@@ -6303,329 +6303,45 @@
         <w:rPr>
           <w:color w:val="auto"/>
         </w:rPr>
-        <w:t>), et en mettant un léger délai a l’ouverture/fermeture, cela rend le tout plus interactif, l’UX est beaucoup plus agréable donc, idée conservée (UX, Expérience utilisateur).</w:t>
-      </w:r>
-    </w:p>
-    <w:p>
-      <w:pPr>
-        <w:pStyle w:val="Titre3"/>
-        <w:rPr>
-          <w:color w:val="auto"/>
-        </w:rPr>
-      </w:pPr>
-    </w:p>
-    <w:p>
-      <w:pPr>
-        <w:pStyle w:val="Titre3"/>
-        <w:rPr>
-          <w:color w:val="auto"/>
-        </w:rPr>
-      </w:pPr>
-    </w:p>
-    <w:p>
-      <w:pPr>
-        <w:pStyle w:val="Titre3"/>
-        <w:rPr>
-          <w:color w:val="auto"/>
-        </w:rPr>
-      </w:pPr>
-      <w:r>
-        <w:rPr>
-          <w:color w:val="auto"/>
-        </w:rPr>
-        <w:t xml:space="preserve">Puis le burger bouton, les pages de connexions </w:t>
-      </w:r>
-      <w:proofErr w:type="spellStart"/>
-      <w:r>
-        <w:rPr>
-          <w:color w:val="auto"/>
-        </w:rPr>
-        <w:t>ectect</w:t>
-      </w:r>
-      <w:proofErr w:type="spellEnd"/>
-      <w:r>
-        <w:rPr>
-          <w:color w:val="auto"/>
-        </w:rPr>
-        <w:t>...</w:t>
-      </w:r>
-    </w:p>
-    <w:p>
-      <w:pPr>
-        <w:pStyle w:val="Titre3"/>
-        <w:rPr>
-          <w:color w:val="auto"/>
-        </w:rPr>
-      </w:pPr>
-    </w:p>
-    <w:p>
-      <w:pPr>
-        <w:pStyle w:val="Titre3"/>
-        <w:rPr>
-          <w:color w:val="auto"/>
-        </w:rPr>
-      </w:pPr>
-    </w:p>
-    <w:p>
-      <w:pPr>
-        <w:pStyle w:val="Titre3"/>
-        <w:rPr>
-          <w:color w:val="auto"/>
-        </w:rPr>
-      </w:pPr>
-    </w:p>
-    <w:p>
-      <w:pPr>
-        <w:pStyle w:val="Titre3"/>
-        <w:rPr>
-          <w:color w:val="auto"/>
-        </w:rPr>
-      </w:pPr>
-    </w:p>
-    <w:p>
-      <w:pPr>
-        <w:pStyle w:val="Titre3"/>
-        <w:rPr>
-          <w:color w:val="auto"/>
-        </w:rPr>
-      </w:pPr>
-    </w:p>
-    <w:p>
-      <w:pPr>
-        <w:pStyle w:val="Titre3"/>
-        <w:rPr>
-          <w:color w:val="auto"/>
-        </w:rPr>
-      </w:pPr>
-      <w:r>
-        <w:rPr>
-          <w:color w:val="auto"/>
-        </w:rPr>
-        <w:t xml:space="preserve">                                Et arrive donc, l'heure du Stage en entreprise !</w:t>
-      </w:r>
-    </w:p>
-    <w:p>
-      <w:pPr>
-        <w:pStyle w:val="Titre3"/>
-        <w:rPr>
-          <w:color w:val="auto"/>
-        </w:rPr>
-      </w:pPr>
-    </w:p>
-    <w:p>
-      <w:pPr>
-        <w:pStyle w:val="Titre3"/>
-        <w:rPr>
-          <w:color w:val="auto"/>
-        </w:rPr>
-      </w:pPr>
-    </w:p>
-    <w:p>
-      <w:pPr>
-        <w:pStyle w:val="Titre3"/>
-        <w:rPr>
-          <w:color w:val="auto"/>
-        </w:rPr>
-      </w:pPr>
-      <w:r>
-        <w:rPr>
-          <w:color w:val="auto"/>
-        </w:rPr>
-        <w:t>************************************************************************************************************************************</w:t>
-      </w:r>
-    </w:p>
-    <w:p>
-      <w:pPr>
-        <w:pStyle w:val="Titre3"/>
-        <w:rPr>
-          <w:color w:val="auto"/>
-        </w:rPr>
-      </w:pPr>
-    </w:p>
-    <w:p>
-      <w:pPr>
-        <w:pStyle w:val="Titre3"/>
-        <w:rPr>
-          <w:color w:val="auto"/>
-        </w:rPr>
-      </w:pPr>
-    </w:p>
-    <w:p>
-      <w:pPr>
-        <w:pStyle w:val="Titre3"/>
-        <w:rPr>
-          <w:color w:val="auto"/>
-        </w:rPr>
-      </w:pPr>
-      <w:r>
-        <w:rPr>
-          <w:color w:val="auto"/>
-        </w:rPr>
-        <w:t xml:space="preserve">                                        RESUME DES CHOSES A FAIRE ET MONTRER</w:t>
-      </w:r>
-    </w:p>
-    <w:p>
-      <w:pPr>
-        <w:pStyle w:val="Titre3"/>
-        <w:rPr>
-          <w:color w:val="auto"/>
-        </w:rPr>
-      </w:pPr>
-      <w:r>
-        <w:rPr>
-          <w:color w:val="auto"/>
-        </w:rPr>
-        <w:t xml:space="preserve">                         </w:t>
-      </w:r>
-    </w:p>
-    <w:p>
-      <w:pPr>
-        <w:pStyle w:val="Titre3"/>
-        <w:rPr>
-          <w:color w:val="auto"/>
-        </w:rPr>
-      </w:pPr>
-      <w:r>
-        <w:rPr>
-          <w:color w:val="auto"/>
-        </w:rPr>
-        <w:t xml:space="preserve">Images =&gt; mise </w:t>
-      </w:r>
-      <w:proofErr w:type="spellStart"/>
-      <w:r>
-        <w:rPr>
-          <w:color w:val="auto"/>
-        </w:rPr>
-        <w:t>a</w:t>
-      </w:r>
-      <w:proofErr w:type="spellEnd"/>
-      <w:r>
-        <w:rPr>
-          <w:color w:val="auto"/>
-        </w:rPr>
-        <w:t xml:space="preserve"> jour fréquentes   </w:t>
-      </w:r>
-    </w:p>
-    <w:p>
-      <w:pPr>
-        <w:pStyle w:val="Titre3"/>
-        <w:rPr>
-          <w:color w:val="auto"/>
-        </w:rPr>
-      </w:pPr>
-      <w:r>
-        <w:rPr>
-          <w:color w:val="auto"/>
-        </w:rPr>
-        <w:t xml:space="preserve">Gestion projet =&gt; fait            </w:t>
-      </w:r>
-    </w:p>
-    <w:p>
-      <w:pPr>
-        <w:pStyle w:val="Titre3"/>
-        <w:rPr>
-          <w:color w:val="auto"/>
-        </w:rPr>
-      </w:pPr>
-      <w:r>
-        <w:rPr>
-          <w:color w:val="auto"/>
-        </w:rPr>
-        <w:t>Front =&gt; fait</w:t>
-      </w:r>
-    </w:p>
-    <w:p>
-      <w:pPr>
-        <w:pStyle w:val="Titre3"/>
-        <w:rPr>
-          <w:color w:val="auto"/>
-        </w:rPr>
-      </w:pPr>
-      <w:r>
-        <w:rPr>
-          <w:color w:val="auto"/>
-        </w:rPr>
-        <w:t>Codes =&gt; fait en front, pas en back</w:t>
-      </w:r>
-    </w:p>
-    <w:p>
-      <w:pPr>
-        <w:pStyle w:val="Titre3"/>
-        <w:rPr>
-          <w:color w:val="auto"/>
-        </w:rPr>
-      </w:pPr>
-      <w:r>
-        <w:rPr>
-          <w:color w:val="auto"/>
-        </w:rPr>
-        <w:t>Back =&gt; voir cours ou projet</w:t>
-      </w:r>
-    </w:p>
-    <w:p>
-      <w:pPr>
-        <w:pStyle w:val="Titre3"/>
-        <w:rPr>
-          <w:color w:val="auto"/>
-        </w:rPr>
-      </w:pPr>
-      <w:proofErr w:type="spellStart"/>
-      <w:r>
-        <w:rPr>
-          <w:color w:val="auto"/>
-        </w:rPr>
-        <w:t>Securite</w:t>
-      </w:r>
-      <w:proofErr w:type="spellEnd"/>
-      <w:r>
-        <w:rPr>
-          <w:color w:val="auto"/>
-        </w:rPr>
-        <w:t xml:space="preserve"> =&gt; voir les cours </w:t>
-      </w:r>
-      <w:proofErr w:type="spellStart"/>
-      <w:r>
-        <w:rPr>
-          <w:color w:val="auto"/>
-        </w:rPr>
-        <w:t>RootMe</w:t>
-      </w:r>
-      <w:proofErr w:type="spellEnd"/>
-      <w:r>
-        <w:rPr>
-          <w:color w:val="auto"/>
-        </w:rPr>
-        <w:t xml:space="preserve">, </w:t>
-      </w:r>
-      <w:proofErr w:type="spellStart"/>
-      <w:r>
-        <w:rPr>
-          <w:color w:val="auto"/>
-        </w:rPr>
-        <w:t>owasp</w:t>
-      </w:r>
-      <w:proofErr w:type="spellEnd"/>
-    </w:p>
-    <w:p>
-      <w:pPr>
-        <w:pStyle w:val="Titre3"/>
-        <w:rPr>
-          <w:color w:val="auto"/>
-        </w:rPr>
-      </w:pPr>
-      <w:proofErr w:type="spellStart"/>
-      <w:r>
-        <w:rPr>
-          <w:color w:val="auto"/>
-        </w:rPr>
-        <w:t>Reseaux</w:t>
-      </w:r>
-      <w:proofErr w:type="spellEnd"/>
-      <w:r>
-        <w:rPr>
-          <w:color w:val="auto"/>
-        </w:rPr>
-        <w:t xml:space="preserve"> =&gt; voir les cours</w:t>
+        <w:t>), et en mettant un léger délai a l’ouverture/fermeture, cela rend le tout plus interactif, l’</w:t>
+      </w:r>
+      <w:r>
+        <w:rPr>
+          <w:b/>
+          <w:color w:val="auto"/>
+        </w:rPr>
+        <w:t>UX</w:t>
+      </w:r>
+      <w:r>
+        <w:rPr>
+          <w:color w:val="auto"/>
+        </w:rPr>
+        <w:t xml:space="preserve"> est beaucoup plus ag</w:t>
+      </w:r>
+      <w:r>
+        <w:rPr>
+          <w:color w:val="auto"/>
+        </w:rPr>
+        <w:t>réable donc, idée conservée (</w:t>
+      </w:r>
+      <w:r>
+        <w:rPr>
+          <w:b/>
+          <w:color w:val="auto"/>
+        </w:rPr>
+        <w:t>UX</w:t>
+      </w:r>
+      <w:r>
+        <w:rPr>
+          <w:color w:val="auto"/>
+        </w:rPr>
+        <w:t xml:space="preserve"> signifie</w:t>
+      </w:r>
+      <w:r>
+        <w:rPr>
+          <w:color w:val="auto"/>
+        </w:rPr>
+        <w:t xml:space="preserve"> Expérience utilisateur).</w:t>
       </w:r>
     </w:p>
     <w:p>
@@ -6645,6 +6361,328 @@
       </w:pPr>
       <w:bookmarkStart w:id="0" w:name="_GoBack"/>
       <w:bookmarkEnd w:id="0"/>
+    </w:p>
+    <w:p>
+      <w:pPr>
+        <w:pStyle w:val="Titre3"/>
+        <w:rPr>
+          <w:color w:val="auto"/>
+        </w:rPr>
+      </w:pPr>
+      <w:r>
+        <w:rPr>
+          <w:color w:val="auto"/>
+        </w:rPr>
+        <w:t xml:space="preserve">Puis le burger bouton, les pages de connexions </w:t>
+      </w:r>
+      <w:proofErr w:type="spellStart"/>
+      <w:r>
+        <w:rPr>
+          <w:color w:val="auto"/>
+        </w:rPr>
+        <w:t>ectect</w:t>
+      </w:r>
+      <w:proofErr w:type="spellEnd"/>
+      <w:r>
+        <w:rPr>
+          <w:color w:val="auto"/>
+        </w:rPr>
+        <w:t>...</w:t>
+      </w:r>
+    </w:p>
+    <w:p>
+      <w:pPr>
+        <w:pStyle w:val="Titre3"/>
+        <w:rPr>
+          <w:color w:val="auto"/>
+        </w:rPr>
+      </w:pPr>
+    </w:p>
+    <w:p>
+      <w:pPr>
+        <w:pStyle w:val="Titre3"/>
+        <w:rPr>
+          <w:color w:val="auto"/>
+        </w:rPr>
+      </w:pPr>
+    </w:p>
+    <w:p>
+      <w:pPr>
+        <w:pStyle w:val="Titre3"/>
+        <w:rPr>
+          <w:color w:val="auto"/>
+        </w:rPr>
+      </w:pPr>
+    </w:p>
+    <w:p>
+      <w:pPr>
+        <w:pStyle w:val="Titre3"/>
+        <w:rPr>
+          <w:color w:val="auto"/>
+        </w:rPr>
+      </w:pPr>
+    </w:p>
+    <w:p>
+      <w:pPr>
+        <w:pStyle w:val="Titre3"/>
+        <w:rPr>
+          <w:color w:val="auto"/>
+        </w:rPr>
+      </w:pPr>
+    </w:p>
+    <w:p>
+      <w:pPr>
+        <w:pStyle w:val="Titre3"/>
+        <w:rPr>
+          <w:color w:val="auto"/>
+        </w:rPr>
+      </w:pPr>
+      <w:r>
+        <w:rPr>
+          <w:color w:val="auto"/>
+        </w:rPr>
+        <w:t xml:space="preserve">                                Et arrive donc, l'heure du Stage en entreprise !</w:t>
+      </w:r>
+    </w:p>
+    <w:p>
+      <w:pPr>
+        <w:pStyle w:val="Titre3"/>
+        <w:rPr>
+          <w:color w:val="auto"/>
+        </w:rPr>
+      </w:pPr>
+    </w:p>
+    <w:p>
+      <w:pPr>
+        <w:pStyle w:val="Titre3"/>
+        <w:rPr>
+          <w:color w:val="auto"/>
+        </w:rPr>
+      </w:pPr>
+    </w:p>
+    <w:p>
+      <w:pPr>
+        <w:pStyle w:val="Titre3"/>
+        <w:rPr>
+          <w:color w:val="auto"/>
+        </w:rPr>
+      </w:pPr>
+      <w:r>
+        <w:rPr>
+          <w:color w:val="auto"/>
+        </w:rPr>
+        <w:t>************************************************************************************************************************************</w:t>
+      </w:r>
+    </w:p>
+    <w:p>
+      <w:pPr>
+        <w:pStyle w:val="Titre3"/>
+        <w:rPr>
+          <w:color w:val="auto"/>
+        </w:rPr>
+      </w:pPr>
+    </w:p>
+    <w:p>
+      <w:pPr>
+        <w:pStyle w:val="Titre3"/>
+        <w:rPr>
+          <w:color w:val="auto"/>
+        </w:rPr>
+      </w:pPr>
+    </w:p>
+    <w:p>
+      <w:pPr>
+        <w:pStyle w:val="Titre3"/>
+        <w:rPr>
+          <w:color w:val="auto"/>
+        </w:rPr>
+      </w:pPr>
+      <w:r>
+        <w:rPr>
+          <w:color w:val="auto"/>
+        </w:rPr>
+        <w:t xml:space="preserve">                                        RESUME DES CHOSES A FAIRE ET MONTRER</w:t>
+      </w:r>
+    </w:p>
+    <w:p>
+      <w:pPr>
+        <w:pStyle w:val="Titre3"/>
+        <w:rPr>
+          <w:color w:val="auto"/>
+        </w:rPr>
+      </w:pPr>
+      <w:r>
+        <w:rPr>
+          <w:color w:val="auto"/>
+        </w:rPr>
+        <w:t xml:space="preserve">                         </w:t>
+      </w:r>
+    </w:p>
+    <w:p>
+      <w:pPr>
+        <w:pStyle w:val="Titre3"/>
+        <w:rPr>
+          <w:color w:val="auto"/>
+        </w:rPr>
+      </w:pPr>
+      <w:r>
+        <w:rPr>
+          <w:color w:val="auto"/>
+        </w:rPr>
+        <w:t xml:space="preserve">Images =&gt; mise </w:t>
+      </w:r>
+      <w:proofErr w:type="spellStart"/>
+      <w:r>
+        <w:rPr>
+          <w:color w:val="auto"/>
+        </w:rPr>
+        <w:t>a</w:t>
+      </w:r>
+      <w:proofErr w:type="spellEnd"/>
+      <w:r>
+        <w:rPr>
+          <w:color w:val="auto"/>
+        </w:rPr>
+        <w:t xml:space="preserve"> jour fréquentes   </w:t>
+      </w:r>
+    </w:p>
+    <w:p>
+      <w:pPr>
+        <w:pStyle w:val="Titre3"/>
+        <w:rPr>
+          <w:color w:val="auto"/>
+        </w:rPr>
+      </w:pPr>
+      <w:r>
+        <w:rPr>
+          <w:color w:val="auto"/>
+        </w:rPr>
+        <w:t xml:space="preserve">Gestion projet =&gt; fait            </w:t>
+      </w:r>
+    </w:p>
+    <w:p>
+      <w:pPr>
+        <w:pStyle w:val="Titre3"/>
+        <w:rPr>
+          <w:color w:val="auto"/>
+        </w:rPr>
+      </w:pPr>
+      <w:r>
+        <w:rPr>
+          <w:color w:val="auto"/>
+        </w:rPr>
+        <w:t>Front =&gt; fait</w:t>
+      </w:r>
+    </w:p>
+    <w:p>
+      <w:pPr>
+        <w:pStyle w:val="Titre3"/>
+        <w:rPr>
+          <w:color w:val="auto"/>
+        </w:rPr>
+      </w:pPr>
+      <w:r>
+        <w:rPr>
+          <w:color w:val="auto"/>
+        </w:rPr>
+        <w:t>Codes =&gt; fait en front, pas en back</w:t>
+      </w:r>
+    </w:p>
+    <w:p>
+      <w:pPr>
+        <w:pStyle w:val="Titre3"/>
+        <w:rPr>
+          <w:color w:val="auto"/>
+        </w:rPr>
+      </w:pPr>
+      <w:r>
+        <w:rPr>
+          <w:color w:val="auto"/>
+        </w:rPr>
+        <w:t>Back =&gt; voir cours ou projet</w:t>
+      </w:r>
+    </w:p>
+    <w:p>
+      <w:pPr>
+        <w:pStyle w:val="Titre3"/>
+        <w:rPr>
+          <w:color w:val="auto"/>
+        </w:rPr>
+      </w:pPr>
+      <w:proofErr w:type="spellStart"/>
+      <w:r>
+        <w:rPr>
+          <w:color w:val="auto"/>
+        </w:rPr>
+        <w:t>Securite</w:t>
+      </w:r>
+      <w:proofErr w:type="spellEnd"/>
+      <w:r>
+        <w:rPr>
+          <w:color w:val="auto"/>
+        </w:rPr>
+        <w:t xml:space="preserve"> =&gt; voir les cours </w:t>
+      </w:r>
+      <w:proofErr w:type="spellStart"/>
+      <w:r>
+        <w:rPr>
+          <w:color w:val="auto"/>
+        </w:rPr>
+        <w:t>RootMe</w:t>
+      </w:r>
+      <w:proofErr w:type="spellEnd"/>
+      <w:r>
+        <w:rPr>
+          <w:color w:val="auto"/>
+        </w:rPr>
+        <w:t xml:space="preserve">, </w:t>
+      </w:r>
+      <w:proofErr w:type="spellStart"/>
+      <w:r>
+        <w:rPr>
+          <w:color w:val="auto"/>
+        </w:rPr>
+        <w:t>owasp</w:t>
+      </w:r>
+      <w:proofErr w:type="spellEnd"/>
+    </w:p>
+    <w:p>
+      <w:pPr>
+        <w:pStyle w:val="Titre3"/>
+        <w:rPr>
+          <w:color w:val="auto"/>
+        </w:rPr>
+      </w:pPr>
+      <w:proofErr w:type="spellStart"/>
+      <w:r>
+        <w:rPr>
+          <w:color w:val="auto"/>
+        </w:rPr>
+        <w:t>Reseaux</w:t>
+      </w:r>
+      <w:proofErr w:type="spellEnd"/>
+      <w:r>
+        <w:rPr>
+          <w:color w:val="auto"/>
+        </w:rPr>
+        <w:t xml:space="preserve"> =&gt; voir les cours</w:t>
+      </w:r>
+    </w:p>
+    <w:p>
+      <w:pPr>
+        <w:pStyle w:val="Titre3"/>
+        <w:rPr>
+          <w:color w:val="auto"/>
+        </w:rPr>
+      </w:pPr>
+    </w:p>
+    <w:p>
+      <w:pPr>
+        <w:pStyle w:val="Titre3"/>
+        <w:rPr>
+          <w:color w:val="auto"/>
+        </w:rPr>
+      </w:pPr>
     </w:p>
     <w:sectPr>
       <w:footerReference w:type="default" r:id="rId30"/>
